--- a/Manuals/User Manual(1).docx
+++ b/Manuals/User Manual(1).docx
@@ -12,14 +12,29 @@
       <w:pPr>
         <w:pStyle w:val="Title"/>
         <w:jc w:val="center"/>
-      </w:pPr>
+        <w:rPr>
+          <w:rStyle w:val="IntenseReference"/>
+        </w:rPr>
+      </w:pPr>
+      <w:r>
+        <w:rPr>
+          <w:rStyle w:val="IntenseReference"/>
+        </w:rPr>
+        <w:t xml:space="preserve">Graded Unit Game </w:t>
+      </w:r>
     </w:p>
     <w:p>
       <w:pPr>
         <w:pStyle w:val="Title"/>
         <w:jc w:val="center"/>
-      </w:pPr>
-      <w:r>
+        <w:rPr>
+          <w:rStyle w:val="IntenseEmphasis"/>
+        </w:rPr>
+      </w:pPr>
+      <w:r>
+        <w:rPr>
+          <w:rStyle w:val="IntenseEmphasis"/>
+        </w:rPr>
         <w:t>User Manual</w:t>
       </w:r>
     </w:p>
@@ -29,8 +44,14 @@
           <w:tab w:val="left" w:pos="2850"/>
         </w:tabs>
         <w:jc w:val="center"/>
-      </w:pPr>
-      <w:r>
+        <w:rPr>
+          <w:rStyle w:val="SubtleEmphasis"/>
+        </w:rPr>
+      </w:pPr>
+      <w:r>
+        <w:rPr>
+          <w:rStyle w:val="SubtleEmphasis"/>
+        </w:rPr>
         <w:t>Ver. 1</w:t>
       </w:r>
     </w:p>
@@ -40,8 +61,16 @@
           <w:tab w:val="left" w:pos="2850"/>
         </w:tabs>
         <w:jc w:val="center"/>
-      </w:pPr>
-      <w:r>
+        <w:rPr>
+          <w:i/>
+          <w:iCs/>
+          <w:color w:val="404040" w:themeColor="text1" w:themeTint="BF"/>
+        </w:rPr>
+      </w:pPr>
+      <w:r>
+        <w:rPr>
+          <w:rStyle w:val="SubtleEmphasis"/>
+        </w:rPr>
         <w:t>22/04/15</w:t>
       </w:r>
     </w:p>
@@ -51,14 +80,22 @@
           <w:tab w:val="left" w:pos="2850"/>
         </w:tabs>
         <w:jc w:val="center"/>
-      </w:pPr>
+        <w:rPr>
+          <w:rStyle w:val="SubtleEmphasis"/>
+        </w:rPr>
+      </w:pPr>
+      <w:r>
+        <w:rPr>
+          <w:rStyle w:val="SubtleEmphasis"/>
+        </w:rPr>
+        <w:t>Written by Dylan Gilmour</w:t>
+      </w:r>
     </w:p>
     <w:p>
       <w:pPr>
         <w:tabs>
           <w:tab w:val="left" w:pos="2850"/>
         </w:tabs>
-        <w:jc w:val="center"/>
       </w:pPr>
     </w:p>
     <w:p>
@@ -66,7 +103,6 @@
         <w:tabs>
           <w:tab w:val="left" w:pos="2850"/>
         </w:tabs>
-        <w:jc w:val="center"/>
       </w:pPr>
     </w:p>
     <w:p>
@@ -74,11 +110,7 @@
         <w:tabs>
           <w:tab w:val="left" w:pos="2850"/>
         </w:tabs>
-        <w:jc w:val="center"/>
-      </w:pPr>
-      <w:r>
-        <w:t>Written by Dylan Gilmour</w:t>
-      </w:r>
+      </w:pPr>
     </w:p>
     <w:p>
       <w:pPr>
@@ -1889,7 +1921,13 @@
         <w:t xml:space="preserve">The game is in a similar style to the </w:t>
       </w:r>
       <w:r>
-        <w:t>classic “Breakout” which was released in 1972 by Atari Inc.</w:t>
+        <w:t>classic “Breakout” which was released in 1972 by Atari Inc</w:t>
+      </w:r>
+      <w:r>
+        <w:t xml:space="preserve"> with some similar elements to the classic arcade game “Pong”</w:t>
+      </w:r>
+      <w:r>
+        <w:t>.</w:t>
       </w:r>
     </w:p>
     <w:p>
@@ -1908,6 +1946,35 @@
       </w:r>
       <w:r>
         <w:t>was created by and is the sole property of Dylan Gilmour. All assets used are, unless otherwise stated, also the individual property of Dylan Gilmour.</w:t>
+      </w:r>
+      <w:r>
+        <w:t xml:space="preserve"> Some elements of the sourc</w:t>
+      </w:r>
+      <w:r>
+        <w:t xml:space="preserve">e code were used from this website </w:t>
+      </w:r>
+      <w:hyperlink r:id="rId6" w:history="1">
+        <w:r>
+          <w:rPr>
+            <w:rStyle w:val="Hyperlink"/>
+          </w:rPr>
+          <w:t>http://xbox.create.msdn.com/en-US/education/catalog/sample/game_state_management</w:t>
+        </w:r>
+      </w:hyperlink>
+      <w:r>
+        <w:t xml:space="preserve"> the pieces of code are available to use under the Microsoft </w:t>
+      </w:r>
+      <w:r>
+        <w:t>permissive license (</w:t>
+      </w:r>
+      <w:r>
+        <w:t>http://xbox.create.msdn.com/downloads/?id=15</w:t>
+      </w:r>
+      <w:r>
+        <w:t>)</w:t>
+      </w:r>
+      <w:r>
+        <w:t xml:space="preserve"> which enables me to use and change any code that I see fit. </w:t>
       </w:r>
     </w:p>
     <w:p>
@@ -2244,7 +2311,7 @@
       <w:r>
         <w:t xml:space="preserve">Microsoft access runtime: </w:t>
       </w:r>
-      <w:hyperlink r:id="rId6" w:history="1">
+      <w:hyperlink r:id="rId7" w:history="1">
         <w:r>
           <w:rPr>
             <w:rStyle w:val="Hyperlink"/>
@@ -2260,11 +2327,40 @@
         </w:tabs>
       </w:pPr>
       <w:r>
-        <w:t xml:space="preserve">.Net Framework: </w:t>
-      </w:r>
-      <w:r>
-        <w:t>https://www.microsoft.com/en-gb/download/details.aspx?id=17851</w:t>
-      </w:r>
+        <w:t>.Net Framework</w:t>
+      </w:r>
+      <w:r>
+        <w:t xml:space="preserve"> Version(4.0)</w:t>
+      </w:r>
+      <w:r>
+        <w:t xml:space="preserve">: </w:t>
+      </w:r>
+      <w:hyperlink r:id="rId8" w:history="1">
+        <w:r>
+          <w:rPr>
+            <w:rStyle w:val="Hyperlink"/>
+          </w:rPr>
+          <w:t>https://www.microsoft.com/en-gb/download/details.aspx?id=17851</w:t>
+        </w:r>
+      </w:hyperlink>
+    </w:p>
+    <w:p>
+      <w:pPr>
+        <w:tabs>
+          <w:tab w:val="left" w:pos="1770"/>
+        </w:tabs>
+      </w:pPr>
+      <w:r>
+        <w:t xml:space="preserve">XNA Runtime Version (4.0): </w:t>
+      </w:r>
+      <w:hyperlink r:id="rId9" w:history="1">
+        <w:r>
+          <w:rPr>
+            <w:rStyle w:val="Hyperlink"/>
+          </w:rPr>
+          <w:t>http:s//www.microsoft.com/en-gb/download/details.aspx?id=20914</w:t>
+        </w:r>
+      </w:hyperlink>
     </w:p>
     <w:p>
       <w:pPr>
@@ -2304,7 +2400,6 @@
       </w:pPr>
       <w:bookmarkStart w:id="6" w:name="_Toc417654959"/>
       <w:r>
-        <w:lastRenderedPageBreak/>
         <w:t>The Game Screen</w:t>
       </w:r>
       <w:bookmarkEnd w:id="6"/>
@@ -2325,6 +2420,392 @@
       </w:r>
     </w:p>
     <w:p>
+      <w:r>
+        <w:rPr>
+          <w:noProof/>
+          <w:lang w:eastAsia="en-GB"/>
+        </w:rPr>
+        <mc:AlternateContent>
+          <mc:Choice Requires="wps">
+            <w:drawing>
+              <wp:anchor distT="45720" distB="45720" distL="114300" distR="114300" simplePos="0" relativeHeight="251663360" behindDoc="0" locked="0" layoutInCell="1" allowOverlap="1" wp14:anchorId="7DAEC463" wp14:editId="34B0F650">
+                <wp:simplePos x="0" y="0"/>
+                <wp:positionH relativeFrom="page">
+                  <wp:posOffset>5502910</wp:posOffset>
+                </wp:positionH>
+                <wp:positionV relativeFrom="paragraph">
+                  <wp:posOffset>1705610</wp:posOffset>
+                </wp:positionV>
+                <wp:extent cx="2028825" cy="266700"/>
+                <wp:effectExtent l="0" t="0" r="28575" b="19050"/>
+                <wp:wrapSquare wrapText="bothSides"/>
+                <wp:docPr id="8" name="Text Box 2"/>
+                <wp:cNvGraphicFramePr>
+                  <a:graphicFrameLocks xmlns:a="http://schemas.openxmlformats.org/drawingml/2006/main"/>
+                </wp:cNvGraphicFramePr>
+                <a:graphic xmlns:a="http://schemas.openxmlformats.org/drawingml/2006/main">
+                  <a:graphicData uri="http://schemas.microsoft.com/office/word/2010/wordprocessingShape">
+                    <wps:wsp>
+                      <wps:cNvSpPr txBox="1">
+                        <a:spLocks noChangeArrowheads="1"/>
+                      </wps:cNvSpPr>
+                      <wps:spPr bwMode="auto">
+                        <a:xfrm>
+                          <a:off x="0" y="0"/>
+                          <a:ext cx="2028825" cy="266700"/>
+                        </a:xfrm>
+                        <a:prstGeom prst="rect">
+                          <a:avLst/>
+                        </a:prstGeom>
+                        <a:solidFill>
+                          <a:srgbClr val="FFFFFF"/>
+                        </a:solidFill>
+                        <a:ln w="9525">
+                          <a:solidFill>
+                            <a:srgbClr val="000000"/>
+                          </a:solidFill>
+                          <a:miter lim="800000"/>
+                          <a:headEnd/>
+                          <a:tailEnd/>
+                        </a:ln>
+                      </wps:spPr>
+                      <wps:txbx>
+                        <w:txbxContent>
+                          <w:p>
+                            <w:r>
+                              <w:t xml:space="preserve">Views the High Scores Screen </w:t>
+                            </w:r>
+                          </w:p>
+                        </w:txbxContent>
+                      </wps:txbx>
+                      <wps:bodyPr rot="0" vert="horz" wrap="square" lIns="91440" tIns="45720" rIns="91440" bIns="45720" anchor="t" anchorCtr="0">
+                        <a:noAutofit/>
+                      </wps:bodyPr>
+                    </wps:wsp>
+                  </a:graphicData>
+                </a:graphic>
+                <wp14:sizeRelH relativeFrom="margin">
+                  <wp14:pctWidth>0</wp14:pctWidth>
+                </wp14:sizeRelH>
+                <wp14:sizeRelV relativeFrom="margin">
+                  <wp14:pctHeight>0</wp14:pctHeight>
+                </wp14:sizeRelV>
+              </wp:anchor>
+            </w:drawing>
+          </mc:Choice>
+          <mc:Fallback>
+            <w:pict>
+              <v:shapetype w14:anchorId="7DAEC463" id="_x0000_t202" coordsize="21600,21600" o:spt="202" path="m,l,21600r21600,l21600,xe">
+                <v:stroke joinstyle="miter"/>
+                <v:path gradientshapeok="t" o:connecttype="rect"/>
+              </v:shapetype>
+              <v:shape id="Text Box 2" o:spid="_x0000_s1026" type="#_x0000_t202" style="position:absolute;margin-left:433.3pt;margin-top:134.3pt;width:159.75pt;height:21pt;z-index:251663360;visibility:visible;mso-wrap-style:square;mso-width-percent:0;mso-height-percent:0;mso-wrap-distance-left:9pt;mso-wrap-distance-top:3.6pt;mso-wrap-distance-right:9pt;mso-wrap-distance-bottom:3.6pt;mso-position-horizontal:absolute;mso-position-horizontal-relative:page;mso-position-vertical:absolute;mso-position-vertical-relative:text;mso-width-percent:0;mso-height-percent:0;mso-width-relative:margin;mso-height-relative:margin;v-text-anchor:top" o:gfxdata="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">
+                <v:textbox>
+                  <w:txbxContent>
+                    <w:p>
+                      <w:r>
+                        <w:t xml:space="preserve">Views the High Scores Screen </w:t>
+                      </w:r>
+                    </w:p>
+                  </w:txbxContent>
+                </v:textbox>
+                <w10:wrap type="square" anchorx="page"/>
+              </v:shape>
+            </w:pict>
+          </mc:Fallback>
+        </mc:AlternateContent>
+      </w:r>
+      <w:r>
+        <w:rPr>
+          <w:noProof/>
+          <w:lang w:eastAsia="en-GB"/>
+        </w:rPr>
+        <mc:AlternateContent>
+          <mc:Choice Requires="wps">
+            <w:drawing>
+              <wp:anchor distT="45720" distB="45720" distL="114300" distR="114300" simplePos="0" relativeHeight="251661312" behindDoc="0" locked="0" layoutInCell="1" allowOverlap="1" wp14:anchorId="006B806B" wp14:editId="372A329B">
+                <wp:simplePos x="0" y="0"/>
+                <wp:positionH relativeFrom="page">
+                  <wp:posOffset>5502910</wp:posOffset>
+                </wp:positionH>
+                <wp:positionV relativeFrom="paragraph">
+                  <wp:posOffset>1353185</wp:posOffset>
+                </wp:positionV>
+                <wp:extent cx="2028825" cy="266700"/>
+                <wp:effectExtent l="0" t="0" r="28575" b="19050"/>
+                <wp:wrapSquare wrapText="bothSides"/>
+                <wp:docPr id="7" name="Text Box 2"/>
+                <wp:cNvGraphicFramePr>
+                  <a:graphicFrameLocks xmlns:a="http://schemas.openxmlformats.org/drawingml/2006/main"/>
+                </wp:cNvGraphicFramePr>
+                <a:graphic xmlns:a="http://schemas.openxmlformats.org/drawingml/2006/main">
+                  <a:graphicData uri="http://schemas.microsoft.com/office/word/2010/wordprocessingShape">
+                    <wps:wsp>
+                      <wps:cNvSpPr txBox="1">
+                        <a:spLocks noChangeArrowheads="1"/>
+                      </wps:cNvSpPr>
+                      <wps:spPr bwMode="auto">
+                        <a:xfrm>
+                          <a:off x="0" y="0"/>
+                          <a:ext cx="2028825" cy="266700"/>
+                        </a:xfrm>
+                        <a:prstGeom prst="rect">
+                          <a:avLst/>
+                        </a:prstGeom>
+                        <a:solidFill>
+                          <a:srgbClr val="FFFFFF"/>
+                        </a:solidFill>
+                        <a:ln w="9525">
+                          <a:solidFill>
+                            <a:srgbClr val="000000"/>
+                          </a:solidFill>
+                          <a:miter lim="800000"/>
+                          <a:headEnd/>
+                          <a:tailEnd/>
+                        </a:ln>
+                      </wps:spPr>
+                      <wps:txbx>
+                        <w:txbxContent>
+                          <w:p>
+                            <w:r>
+                              <w:t xml:space="preserve">Starts </w:t>
+                            </w:r>
+                            <w:r>
+                              <w:t>the</w:t>
+                            </w:r>
+                            <w:r>
+                              <w:t xml:space="preserve"> Competitive Mode </w:t>
+                            </w:r>
+                          </w:p>
+                        </w:txbxContent>
+                      </wps:txbx>
+                      <wps:bodyPr rot="0" vert="horz" wrap="square" lIns="91440" tIns="45720" rIns="91440" bIns="45720" anchor="t" anchorCtr="0">
+                        <a:noAutofit/>
+                      </wps:bodyPr>
+                    </wps:wsp>
+                  </a:graphicData>
+                </a:graphic>
+                <wp14:sizeRelH relativeFrom="margin">
+                  <wp14:pctWidth>0</wp14:pctWidth>
+                </wp14:sizeRelH>
+                <wp14:sizeRelV relativeFrom="margin">
+                  <wp14:pctHeight>0</wp14:pctHeight>
+                </wp14:sizeRelV>
+              </wp:anchor>
+            </w:drawing>
+          </mc:Choice>
+          <mc:Fallback>
+            <w:pict>
+              <v:shape w14:anchorId="006B806B" id="_x0000_s1027" type="#_x0000_t202" style="position:absolute;margin-left:433.3pt;margin-top:106.55pt;width:159.75pt;height:21pt;z-index:251661312;visibility:visible;mso-wrap-style:square;mso-width-percent:0;mso-height-percent:0;mso-wrap-distance-left:9pt;mso-wrap-distance-top:3.6pt;mso-wrap-distance-right:9pt;mso-wrap-distance-bottom:3.6pt;mso-position-horizontal:absolute;mso-position-horizontal-relative:page;mso-position-vertical:absolute;mso-position-vertical-relative:text;mso-width-percent:0;mso-height-percent:0;mso-width-relative:margin;mso-height-relative:margin;v-text-anchor:top" o:gfxdata="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">
+                <v:textbox>
+                  <w:txbxContent>
+                    <w:p>
+                      <w:r>
+                        <w:t xml:space="preserve">Starts </w:t>
+                      </w:r>
+                      <w:r>
+                        <w:t>the</w:t>
+                      </w:r>
+                      <w:r>
+                        <w:t xml:space="preserve"> Competitive Mode </w:t>
+                      </w:r>
+                    </w:p>
+                  </w:txbxContent>
+                </v:textbox>
+                <w10:wrap type="square" anchorx="page"/>
+              </v:shape>
+            </w:pict>
+          </mc:Fallback>
+        </mc:AlternateContent>
+      </w:r>
+      <w:r>
+        <w:rPr>
+          <w:noProof/>
+          <w:lang w:eastAsia="en-GB"/>
+        </w:rPr>
+        <mc:AlternateContent>
+          <mc:Choice Requires="wps">
+            <w:drawing>
+              <wp:anchor distT="45720" distB="45720" distL="114300" distR="114300" simplePos="0" relativeHeight="251665408" behindDoc="0" locked="0" layoutInCell="1" allowOverlap="1" wp14:anchorId="03133812" wp14:editId="135AADFC">
+                <wp:simplePos x="0" y="0"/>
+                <wp:positionH relativeFrom="page">
+                  <wp:posOffset>5502910</wp:posOffset>
+                </wp:positionH>
+                <wp:positionV relativeFrom="paragraph">
+                  <wp:posOffset>2153285</wp:posOffset>
+                </wp:positionV>
+                <wp:extent cx="2028825" cy="266700"/>
+                <wp:effectExtent l="0" t="0" r="28575" b="19050"/>
+                <wp:wrapSquare wrapText="bothSides"/>
+                <wp:docPr id="9" name="Text Box 2"/>
+                <wp:cNvGraphicFramePr>
+                  <a:graphicFrameLocks xmlns:a="http://schemas.openxmlformats.org/drawingml/2006/main"/>
+                </wp:cNvGraphicFramePr>
+                <a:graphic xmlns:a="http://schemas.openxmlformats.org/drawingml/2006/main">
+                  <a:graphicData uri="http://schemas.microsoft.com/office/word/2010/wordprocessingShape">
+                    <wps:wsp>
+                      <wps:cNvSpPr txBox="1">
+                        <a:spLocks noChangeArrowheads="1"/>
+                      </wps:cNvSpPr>
+                      <wps:spPr bwMode="auto">
+                        <a:xfrm>
+                          <a:off x="0" y="0"/>
+                          <a:ext cx="2028825" cy="266700"/>
+                        </a:xfrm>
+                        <a:prstGeom prst="rect">
+                          <a:avLst/>
+                        </a:prstGeom>
+                        <a:solidFill>
+                          <a:srgbClr val="FFFFFF"/>
+                        </a:solidFill>
+                        <a:ln w="9525">
+                          <a:solidFill>
+                            <a:srgbClr val="000000"/>
+                          </a:solidFill>
+                          <a:miter lim="800000"/>
+                          <a:headEnd/>
+                          <a:tailEnd/>
+                        </a:ln>
+                      </wps:spPr>
+                      <wps:txbx>
+                        <w:txbxContent>
+                          <w:p>
+                            <w:r>
+                              <w:t>Exits the Game</w:t>
+                            </w:r>
+                            <w:r>
+                              <w:t xml:space="preserve"> </w:t>
+                            </w:r>
+                          </w:p>
+                        </w:txbxContent>
+                      </wps:txbx>
+                      <wps:bodyPr rot="0" vert="horz" wrap="square" lIns="91440" tIns="45720" rIns="91440" bIns="45720" anchor="t" anchorCtr="0">
+                        <a:noAutofit/>
+                      </wps:bodyPr>
+                    </wps:wsp>
+                  </a:graphicData>
+                </a:graphic>
+                <wp14:sizeRelH relativeFrom="margin">
+                  <wp14:pctWidth>0</wp14:pctWidth>
+                </wp14:sizeRelH>
+                <wp14:sizeRelV relativeFrom="margin">
+                  <wp14:pctHeight>0</wp14:pctHeight>
+                </wp14:sizeRelV>
+              </wp:anchor>
+            </w:drawing>
+          </mc:Choice>
+          <mc:Fallback>
+            <w:pict>
+              <v:shape w14:anchorId="03133812" id="_x0000_s1028" type="#_x0000_t202" style="position:absolute;margin-left:433.3pt;margin-top:169.55pt;width:159.75pt;height:21pt;z-index:251665408;visibility:visible;mso-wrap-style:square;mso-width-percent:0;mso-height-percent:0;mso-wrap-distance-left:9pt;mso-wrap-distance-top:3.6pt;mso-wrap-distance-right:9pt;mso-wrap-distance-bottom:3.6pt;mso-position-horizontal:absolute;mso-position-horizontal-relative:page;mso-position-vertical:absolute;mso-position-vertical-relative:text;mso-width-percent:0;mso-height-percent:0;mso-width-relative:margin;mso-height-relative:margin;v-text-anchor:top" o:gfxdata="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">
+                <v:textbox>
+                  <w:txbxContent>
+                    <w:p>
+                      <w:r>
+                        <w:t>Exits the Game</w:t>
+                      </w:r>
+                      <w:r>
+                        <w:t xml:space="preserve"> </w:t>
+                      </w:r>
+                    </w:p>
+                  </w:txbxContent>
+                </v:textbox>
+                <w10:wrap type="square" anchorx="page"/>
+              </v:shape>
+            </w:pict>
+          </mc:Fallback>
+        </mc:AlternateContent>
+      </w:r>
+      <w:r>
+        <w:rPr>
+          <w:noProof/>
+          <w:lang w:eastAsia="en-GB"/>
+        </w:rPr>
+        <mc:AlternateContent>
+          <mc:Choice Requires="wps">
+            <w:drawing>
+              <wp:anchor distT="45720" distB="45720" distL="114300" distR="114300" simplePos="0" relativeHeight="251659264" behindDoc="0" locked="0" layoutInCell="1" allowOverlap="1" wp14:anchorId="1FA613D6" wp14:editId="4153CB17">
+                <wp:simplePos x="0" y="0"/>
+                <wp:positionH relativeFrom="page">
+                  <wp:align>right</wp:align>
+                </wp:positionH>
+                <wp:positionV relativeFrom="paragraph">
+                  <wp:posOffset>1029335</wp:posOffset>
+                </wp:positionV>
+                <wp:extent cx="2028825" cy="266700"/>
+                <wp:effectExtent l="0" t="0" r="28575" b="19050"/>
+                <wp:wrapSquare wrapText="bothSides"/>
+                <wp:docPr id="217" name="Text Box 2"/>
+                <wp:cNvGraphicFramePr>
+                  <a:graphicFrameLocks xmlns:a="http://schemas.openxmlformats.org/drawingml/2006/main"/>
+                </wp:cNvGraphicFramePr>
+                <a:graphic xmlns:a="http://schemas.openxmlformats.org/drawingml/2006/main">
+                  <a:graphicData uri="http://schemas.microsoft.com/office/word/2010/wordprocessingShape">
+                    <wps:wsp>
+                      <wps:cNvSpPr txBox="1">
+                        <a:spLocks noChangeArrowheads="1"/>
+                      </wps:cNvSpPr>
+                      <wps:spPr bwMode="auto">
+                        <a:xfrm>
+                          <a:off x="0" y="0"/>
+                          <a:ext cx="2028825" cy="266700"/>
+                        </a:xfrm>
+                        <a:prstGeom prst="rect">
+                          <a:avLst/>
+                        </a:prstGeom>
+                        <a:solidFill>
+                          <a:srgbClr val="FFFFFF"/>
+                        </a:solidFill>
+                        <a:ln w="9525">
+                          <a:solidFill>
+                            <a:srgbClr val="000000"/>
+                          </a:solidFill>
+                          <a:miter lim="800000"/>
+                          <a:headEnd/>
+                          <a:tailEnd/>
+                        </a:ln>
+                      </wps:spPr>
+                      <wps:txbx>
+                        <w:txbxContent>
+                          <w:p>
+                            <w:r>
+                              <w:t xml:space="preserve">Starts the Cooperative Mode </w:t>
+                            </w:r>
+                          </w:p>
+                        </w:txbxContent>
+                      </wps:txbx>
+                      <wps:bodyPr rot="0" vert="horz" wrap="square" lIns="91440" tIns="45720" rIns="91440" bIns="45720" anchor="t" anchorCtr="0">
+                        <a:noAutofit/>
+                      </wps:bodyPr>
+                    </wps:wsp>
+                  </a:graphicData>
+                </a:graphic>
+                <wp14:sizeRelH relativeFrom="margin">
+                  <wp14:pctWidth>0</wp14:pctWidth>
+                </wp14:sizeRelH>
+                <wp14:sizeRelV relativeFrom="margin">
+                  <wp14:pctHeight>0</wp14:pctHeight>
+                </wp14:sizeRelV>
+              </wp:anchor>
+            </w:drawing>
+          </mc:Choice>
+          <mc:Fallback>
+            <w:pict>
+              <v:shape w14:anchorId="1FA613D6" id="_x0000_s1029" type="#_x0000_t202" style="position:absolute;margin-left:108.55pt;margin-top:81.05pt;width:159.75pt;height:21pt;z-index:251659264;visibility:visible;mso-wrap-style:square;mso-width-percent:0;mso-height-percent:0;mso-wrap-distance-left:9pt;mso-wrap-distance-top:3.6pt;mso-wrap-distance-right:9pt;mso-wrap-distance-bottom:3.6pt;mso-position-horizontal:right;mso-position-horizontal-relative:page;mso-position-vertical:absolute;mso-position-vertical-relative:text;mso-width-percent:0;mso-height-percent:0;mso-width-relative:margin;mso-height-relative:margin;v-text-anchor:top" o:gfxdata="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">
+                <v:textbox>
+                  <w:txbxContent>
+                    <w:p>
+                      <w:r>
+                        <w:t xml:space="preserve">Starts the Cooperative Mode </w:t>
+                      </w:r>
+                    </w:p>
+                  </w:txbxContent>
+                </v:textbox>
+                <w10:wrap type="square" anchorx="page"/>
+              </v:shape>
+            </w:pict>
+          </mc:Fallback>
+        </mc:AlternateContent>
+      </w:r>
       <w:r>
         <w:rPr>
           <w:noProof/>
@@ -2346,7 +2827,7 @@
                     <pic:cNvPicPr/>
                   </pic:nvPicPr>
                   <pic:blipFill>
-                    <a:blip r:embed="rId7"/>
+                    <a:blip r:embed="rId10"/>
                     <a:stretch>
                       <a:fillRect/>
                     </a:stretch>
@@ -2366,31 +2847,137 @@
           </wp:inline>
         </w:drawing>
       </w:r>
-    </w:p>
-    <w:p/>
+      <w:bookmarkStart w:id="8" w:name="_GoBack"/>
+      <w:bookmarkEnd w:id="8"/>
+    </w:p>
     <w:p>
       <w:pPr>
         <w:pStyle w:val="Heading2"/>
       </w:pPr>
-      <w:bookmarkStart w:id="8" w:name="_Toc417654961"/>
+      <w:r>
+        <w:t xml:space="preserve">High Scores Screen </w:t>
+      </w:r>
+    </w:p>
+    <w:p>
+      <w:r>
+        <w:t xml:space="preserve">This is the high scores screen with both modes being shown </w:t>
+      </w:r>
+    </w:p>
+    <w:p>
+      <w:r>
+        <w:rPr>
+          <w:noProof/>
+          <w:lang w:eastAsia="en-GB"/>
+        </w:rPr>
+        <w:drawing>
+          <wp:inline distT="0" distB="0" distL="0" distR="0" wp14:anchorId="495B934B" wp14:editId="59787236">
+            <wp:extent cx="5731510" cy="1364615"/>
+            <wp:effectExtent l="0" t="0" r="2540" b="6985"/>
+            <wp:docPr id="2" name="Picture 2"/>
+            <wp:cNvGraphicFramePr>
+              <a:graphicFrameLocks xmlns:a="http://schemas.openxmlformats.org/drawingml/2006/main" noChangeAspect="1"/>
+            </wp:cNvGraphicFramePr>
+            <a:graphic xmlns:a="http://schemas.openxmlformats.org/drawingml/2006/main">
+              <a:graphicData uri="http://schemas.openxmlformats.org/drawingml/2006/picture">
+                <pic:pic xmlns:pic="http://schemas.openxmlformats.org/drawingml/2006/picture">
+                  <pic:nvPicPr>
+                    <pic:cNvPr id="1" name=""/>
+                    <pic:cNvPicPr/>
+                  </pic:nvPicPr>
+                  <pic:blipFill>
+                    <a:blip r:embed="rId11"/>
+                    <a:stretch>
+                      <a:fillRect/>
+                    </a:stretch>
+                  </pic:blipFill>
+                  <pic:spPr>
+                    <a:xfrm>
+                      <a:off x="0" y="0"/>
+                      <a:ext cx="5731510" cy="1364615"/>
+                    </a:xfrm>
+                    <a:prstGeom prst="rect">
+                      <a:avLst/>
+                    </a:prstGeom>
+                  </pic:spPr>
+                </pic:pic>
+              </a:graphicData>
+            </a:graphic>
+          </wp:inline>
+        </w:drawing>
+      </w:r>
+    </w:p>
+    <w:p>
+      <w:r>
+        <w:rPr>
+          <w:noProof/>
+          <w:lang w:eastAsia="en-GB"/>
+        </w:rPr>
+        <w:drawing>
+          <wp:inline distT="0" distB="0" distL="0" distR="0" wp14:anchorId="35E29F36" wp14:editId="127707C9">
+            <wp:extent cx="5731510" cy="1010920"/>
+            <wp:effectExtent l="0" t="0" r="2540" b="0"/>
+            <wp:docPr id="6" name="Picture 6"/>
+            <wp:cNvGraphicFramePr>
+              <a:graphicFrameLocks xmlns:a="http://schemas.openxmlformats.org/drawingml/2006/main" noChangeAspect="1"/>
+            </wp:cNvGraphicFramePr>
+            <a:graphic xmlns:a="http://schemas.openxmlformats.org/drawingml/2006/main">
+              <a:graphicData uri="http://schemas.openxmlformats.org/drawingml/2006/picture">
+                <pic:pic xmlns:pic="http://schemas.openxmlformats.org/drawingml/2006/picture">
+                  <pic:nvPicPr>
+                    <pic:cNvPr id="1" name=""/>
+                    <pic:cNvPicPr/>
+                  </pic:nvPicPr>
+                  <pic:blipFill>
+                    <a:blip r:embed="rId12"/>
+                    <a:stretch>
+                      <a:fillRect/>
+                    </a:stretch>
+                  </pic:blipFill>
+                  <pic:spPr>
+                    <a:xfrm>
+                      <a:off x="0" y="0"/>
+                      <a:ext cx="5731510" cy="1010920"/>
+                    </a:xfrm>
+                    <a:prstGeom prst="rect">
+                      <a:avLst/>
+                    </a:prstGeom>
+                  </pic:spPr>
+                </pic:pic>
+              </a:graphicData>
+            </a:graphic>
+          </wp:inline>
+        </w:drawing>
+      </w:r>
+    </w:p>
+    <w:p>
+      <w:pPr>
+        <w:pStyle w:val="Heading2"/>
+      </w:pPr>
+      <w:bookmarkStart w:id="9" w:name="_Toc417654961"/>
       <w:r>
         <w:t>Player Objects</w:t>
       </w:r>
-      <w:bookmarkEnd w:id="8"/>
+      <w:bookmarkEnd w:id="9"/>
     </w:p>
     <w:p>
       <w:pPr>
         <w:pStyle w:val="Heading3"/>
       </w:pPr>
-      <w:bookmarkStart w:id="9" w:name="_Toc417654962"/>
+      <w:bookmarkStart w:id="10" w:name="_Toc417654962"/>
       <w:r>
         <w:t>Ball</w:t>
       </w:r>
-      <w:bookmarkEnd w:id="9"/>
-    </w:p>
-    <w:p>
-      <w:r>
-        <w:t>This is the ball which can be seen in-game. The player must keep the ball in control by using the bat.</w:t>
+      <w:bookmarkEnd w:id="10"/>
+    </w:p>
+    <w:p>
+      <w:r>
+        <w:t xml:space="preserve">This is the ball which can be seen in-game. The player must keep the ball in </w:t>
+      </w:r>
+      <w:r>
+        <w:t>play</w:t>
+      </w:r>
+      <w:r>
+        <w:t xml:space="preserve"> by using the bat.</w:t>
       </w:r>
     </w:p>
     <w:p>
@@ -2415,7 +3002,7 @@
                     <pic:cNvPicPr/>
                   </pic:nvPicPr>
                   <pic:blipFill>
-                    <a:blip r:embed="rId8"/>
+                    <a:blip r:embed="rId13"/>
                     <a:stretch>
                       <a:fillRect/>
                     </a:stretch>
@@ -2440,11 +3027,12 @@
       <w:pPr>
         <w:pStyle w:val="Heading3"/>
       </w:pPr>
-      <w:bookmarkStart w:id="10" w:name="_Toc417654963"/>
-      <w:r>
+      <w:bookmarkStart w:id="11" w:name="_Toc417654963"/>
+      <w:r>
+        <w:lastRenderedPageBreak/>
         <w:t>Bat</w:t>
       </w:r>
-      <w:bookmarkEnd w:id="10"/>
+      <w:bookmarkEnd w:id="11"/>
     </w:p>
     <w:p>
       <w:r>
@@ -2474,7 +3062,7 @@
                     <pic:cNvPicPr/>
                   </pic:nvPicPr>
                   <pic:blipFill>
-                    <a:blip r:embed="rId9"/>
+                    <a:blip r:embed="rId14"/>
                     <a:stretch>
                       <a:fillRect/>
                     </a:stretch>
@@ -2499,11 +3087,11 @@
       <w:pPr>
         <w:pStyle w:val="Heading2"/>
       </w:pPr>
-      <w:bookmarkStart w:id="11" w:name="_Toc417654964"/>
+      <w:bookmarkStart w:id="12" w:name="_Toc417654964"/>
       <w:r>
         <w:t>Bricks</w:t>
       </w:r>
-      <w:bookmarkEnd w:id="11"/>
+      <w:bookmarkEnd w:id="12"/>
     </w:p>
     <w:p>
       <w:r>
@@ -2517,7 +3105,6 @@
           <w:noProof/>
           <w:lang w:eastAsia="en-GB"/>
         </w:rPr>
-        <w:lastRenderedPageBreak/>
         <w:drawing>
           <wp:inline distT="0" distB="0" distL="0" distR="0" wp14:anchorId="6A37DA81" wp14:editId="1BA1E69B">
             <wp:extent cx="1133475" cy="2552700"/>
@@ -2534,7 +3121,7 @@
                     <pic:cNvPicPr/>
                   </pic:nvPicPr>
                   <pic:blipFill>
-                    <a:blip r:embed="rId10"/>
+                    <a:blip r:embed="rId15"/>
                     <a:stretch>
                       <a:fillRect/>
                     </a:stretch>
@@ -2556,10 +3143,6 @@
       </w:r>
     </w:p>
     <w:p/>
-    <w:p>
-      <w:bookmarkStart w:id="12" w:name="_GoBack"/>
-      <w:bookmarkEnd w:id="12"/>
-    </w:p>
     <w:p/>
     <w:p/>
     <w:p/>
@@ -2573,6 +3156,7 @@
     <w:p/>
     <w:p/>
     <w:p/>
+    <w:p/>
     <w:p>
       <w:pPr>
         <w:pStyle w:val="Heading1"/>
@@ -2594,6 +3178,7 @@
       </w:pPr>
       <w:bookmarkStart w:id="14" w:name="_Toc417654966"/>
       <w:r>
+        <w:lastRenderedPageBreak/>
         <w:t>Controls</w:t>
       </w:r>
       <w:bookmarkEnd w:id="14"/>
@@ -2698,7 +3283,6 @@
         <w:rPr>
           <w:b/>
         </w:rPr>
-        <w:lastRenderedPageBreak/>
         <w:t>Right Arrow Key</w:t>
       </w:r>
       <w:r>
@@ -2763,6 +3347,9 @@
       <w:r>
         <w:t>other player, once one of them hits 0 lives.</w:t>
       </w:r>
+      <w:r>
+        <w:t xml:space="preserve"> </w:t>
+      </w:r>
     </w:p>
     <w:p>
       <w:pPr>
@@ -2781,6 +3368,9 @@
       <w:r>
         <w:t>.</w:t>
       </w:r>
+      <w:r>
+        <w:t xml:space="preserve"> The player with the highest score will be given the option to enter their name in to the high scores table. Also game over and the current score will be displayed </w:t>
+      </w:r>
     </w:p>
     <w:p>
       <w:pPr>
@@ -2809,20 +3399,75 @@
     </w:p>
     <w:p>
       <w:pPr>
-        <w:tabs>
-          <w:tab w:val="left" w:pos="2850"/>
-        </w:tabs>
-      </w:pPr>
-      <w:r>
-        <w:t>If the game does not run correctly ensure that the specifications of the computer you are running it on are sufficient to run the xna framework. If the specifications are correct and the game still doesn’t work try reinstalling it.</w:t>
-      </w:r>
-    </w:p>
-    <w:p>
-      <w:pPr>
-        <w:tabs>
-          <w:tab w:val="left" w:pos="2850"/>
-        </w:tabs>
-      </w:pPr>
+        <w:pStyle w:val="Heading2"/>
+      </w:pPr>
+      <w:r>
+        <w:t>Game Wont Launch</w:t>
+      </w:r>
+    </w:p>
+    <w:p>
+      <w:r>
+        <w:t xml:space="preserve">Ensure that </w:t>
+      </w:r>
+      <w:r>
+        <w:t>XNA Framework version 4.0 is installed on the system,</w:t>
+      </w:r>
+    </w:p>
+    <w:p>
+      <w:r>
+        <w:t>Ensure that</w:t>
+      </w:r>
+      <w:r>
+        <w:t xml:space="preserve"> your system meets all the requirements </w:t>
+      </w:r>
+      <w:r>
+        <w:t xml:space="preserve">set out in the specification available in this manual </w:t>
+      </w:r>
+    </w:p>
+    <w:p>
+      <w:r>
+        <w:t>Re install required frameworks</w:t>
+      </w:r>
+    </w:p>
+    <w:p>
+      <w:r>
+        <w:t xml:space="preserve">Re install the game </w:t>
+      </w:r>
+    </w:p>
+    <w:p>
+      <w:pPr>
+        <w:pStyle w:val="Heading2"/>
+      </w:pPr>
+      <w:r>
+        <w:t xml:space="preserve">Database Error </w:t>
+      </w:r>
+    </w:p>
+    <w:p>
+      <w:r>
+        <w:t xml:space="preserve">Please ensure the database is in the correct location </w:t>
+      </w:r>
+      <w:r>
+        <w:t xml:space="preserve">(database is provided with the game) </w:t>
+      </w:r>
+    </w:p>
+    <w:p>
+      <w:r>
+        <w:lastRenderedPageBreak/>
+        <w:t xml:space="preserve">For this </w:t>
+      </w:r>
+      <w:r>
+        <w:t xml:space="preserve">version of the game it should be in the same folder as the game is being run </w:t>
+      </w:r>
+    </w:p>
+    <w:p>
+      <w:pPr>
+        <w:pStyle w:val="Heading2"/>
+      </w:pPr>
+    </w:p>
+    <w:p>
+      <w:r>
+        <w:t xml:space="preserve">Note: if you wish to edit the source code of this project the XNA game studio and visual studio 2010+ will be required to load the project </w:t>
+      </w:r>
     </w:p>
     <w:p>
       <w:pPr>
@@ -3684,6 +4329,44 @@
       <w:ind w:left="440"/>
     </w:pPr>
   </w:style>
+  <w:style w:type="character" w:styleId="IntenseReference">
+    <w:name w:val="Intense Reference"/>
+    <w:basedOn w:val="DefaultParagraphFont"/>
+    <w:uiPriority w:val="32"/>
+    <w:qFormat/>
+    <w:rsid w:val="00B3441B"/>
+    <w:rPr>
+      <w:b/>
+      <w:bCs/>
+      <w:smallCaps/>
+      <w:color w:val="5B9BD5" w:themeColor="accent1"/>
+      <w:spacing w:val="5"/>
+    </w:rPr>
+  </w:style>
+  <w:style w:type="character" w:styleId="IntenseEmphasis">
+    <w:name w:val="Intense Emphasis"/>
+    <w:basedOn w:val="DefaultParagraphFont"/>
+    <w:uiPriority w:val="21"/>
+    <w:qFormat/>
+    <w:rsid w:val="00B3441B"/>
+    <w:rPr>
+      <w:i/>
+      <w:iCs/>
+      <w:color w:val="5B9BD5" w:themeColor="accent1"/>
+    </w:rPr>
+  </w:style>
+  <w:style w:type="character" w:styleId="SubtleEmphasis">
+    <w:name w:val="Subtle Emphasis"/>
+    <w:basedOn w:val="DefaultParagraphFont"/>
+    <w:uiPriority w:val="19"/>
+    <w:qFormat/>
+    <w:rsid w:val="00B3441B"/>
+    <w:rPr>
+      <w:i/>
+      <w:iCs/>
+      <w:color w:val="404040" w:themeColor="text1" w:themeTint="BF"/>
+    </w:rPr>
+  </w:style>
 </w:styles>
 </file>
 
